--- a/a.docx
+++ b/a.docx
@@ -4,8 +4,24 @@
   <w:body>
     <w:p>
       <w:r>
-        <w:t>a</w:t>
+        <w:t>A</w:t>
       </w:r>
+    </w:p>
+    <w:p/>
+    <w:p>
+      <w:r>
+        <w:t xml:space="preserve">This is a test working file to check if the changes made on local file will </w:t>
+      </w:r>
+      <w:proofErr w:type="spellStart"/>
+      <w:r>
+        <w:t>showup</w:t>
+      </w:r>
+      <w:proofErr w:type="spellEnd"/>
+      <w:r>
+        <w:t xml:space="preserve"> in the remote server</w:t>
+      </w:r>
+    </w:p>
+    <w:p>
       <w:bookmarkStart w:id="0" w:name="_GoBack"/>
       <w:bookmarkEnd w:id="0"/>
     </w:p>

--- a/a.docx
+++ b/a.docx
@@ -10,21 +10,118 @@
     <w:p/>
     <w:p>
       <w:r>
-        <w:t xml:space="preserve">This is a test working file to check if the changes made on local file will </w:t>
-      </w:r>
-      <w:proofErr w:type="spellStart"/>
-      <w:r>
-        <w:t>showup</w:t>
-      </w:r>
-      <w:proofErr w:type="spellEnd"/>
-      <w:r>
-        <w:t xml:space="preserve"> in the remote server</w:t>
-      </w:r>
-    </w:p>
-    <w:p>
+        <w:t>This is a test working file to check if the changes made on local file will showup in the remote server</w:t>
+      </w:r>
+    </w:p>
+    <w:p>
+      <w:r>
+        <w:t>Another change is made</w:t>
+      </w:r>
+    </w:p>
+    <w:p/>
+    <w:p>
+      <w:r>
+        <w:t>Procedures followed</w:t>
+      </w:r>
+    </w:p>
+    <w:p>
+      <w:r>
+        <w:t xml:space="preserve">Create account at </w:t>
+      </w:r>
+      <w:hyperlink r:id="rId5" w:history="1">
+        <w:r>
+          <w:rPr>
+            <w:rStyle w:val="Hyperlink"/>
+          </w:rPr>
+          <w:t>www.github.com</w:t>
+        </w:r>
+      </w:hyperlink>
+      <w:r>
+        <w:t xml:space="preserve"> to get server service</w:t>
+      </w:r>
+    </w:p>
+    <w:p>
+      <w:r>
+        <w:t xml:space="preserve">$ git clone </w:t>
+      </w:r>
+      <w:hyperlink r:id="rId6" w:history="1">
+        <w:r>
+          <w:rPr>
+            <w:rStyle w:val="Hyperlink"/>
+          </w:rPr>
+          <w:t>https://github.com/habeshagir/TestGitServer.git</w:t>
+        </w:r>
+      </w:hyperlink>
+    </w:p>
+    <w:p>
+      <w:r>
+        <w:t>$ git add file.txt</w:t>
+      </w:r>
+    </w:p>
+    <w:p>
+      <w:r>
+        <w:t>$ git status     //shows the status that we have master branch only</w:t>
+      </w:r>
+    </w:p>
+    <w:p>
+      <w:r>
+        <w:t>$ git config - - global  user.name  “girmay”</w:t>
+      </w:r>
+    </w:p>
+    <w:p>
+      <w:r>
+        <w:t xml:space="preserve">$ git config - - global  user.email  </w:t>
+      </w:r>
+      <w:hyperlink r:id="rId7" w:history="1">
+        <w:r>
+          <w:rPr>
+            <w:rStyle w:val="Hyperlink"/>
+          </w:rPr>
+          <w:t>girmay@gmail.com</w:t>
+        </w:r>
+      </w:hyperlink>
+    </w:p>
+    <w:p>
+      <w:r>
+        <w:t xml:space="preserve">$ git commit –m “Add new file file.txt”   </w:t>
+      </w:r>
+      <w:r>
+        <w:t xml:space="preserve">//To commit in the </w:t>
+      </w:r>
+      <w:r>
+        <w:t xml:space="preserve">local </w:t>
+      </w:r>
       <w:bookmarkStart w:id="0" w:name="_GoBack"/>
       <w:bookmarkEnd w:id="0"/>
-    </w:p>
+      <w:r>
+        <w:t>server</w:t>
+      </w:r>
+    </w:p>
+    <w:p>
+      <w:r>
+        <w:t xml:space="preserve">$ git remote add origin </w:t>
+      </w:r>
+      <w:hyperlink r:id="rId8" w:history="1">
+        <w:r>
+          <w:rPr>
+            <w:rStyle w:val="Hyperlink"/>
+          </w:rPr>
+          <w:t>https://github.com/habeshagir/TestGitServer.git</w:t>
+        </w:r>
+      </w:hyperlink>
+      <w:r>
+        <w:t xml:space="preserve">    </w:t>
+      </w:r>
+    </w:p>
+    <w:p>
+      <w:r>
+        <w:t xml:space="preserve">$ git push –u origin master  </w:t>
+      </w:r>
+      <w:r>
+        <w:t>//To make commit in the local server  (local file =&gt; local server =&gt; remote server)</w:t>
+      </w:r>
+    </w:p>
+    <w:p/>
     <w:sectPr>
       <w:pgSz w:w="11906" w:h="16838"/>
       <w:pgMar w:top="1417" w:right="1417" w:bottom="1417" w:left="1417" w:header="708" w:footer="708" w:gutter="0"/>
@@ -225,6 +322,17 @@
     <w:semiHidden/>
     <w:unhideWhenUsed/>
   </w:style>
+  <w:style w:type="character" w:styleId="Hyperlink">
+    <w:name w:val="Hyperlink"/>
+    <w:basedOn w:val="DefaultParagraphFont"/>
+    <w:uiPriority w:val="99"/>
+    <w:unhideWhenUsed/>
+    <w:rsid w:val="00B03FF1"/>
+    <w:rPr>
+      <w:color w:val="0000FF" w:themeColor="hyperlink"/>
+      <w:u w:val="single"/>
+    </w:rPr>
+  </w:style>
 </w:styles>
 </file>
 
@@ -418,6 +526,17 @@
     <w:semiHidden/>
     <w:unhideWhenUsed/>
   </w:style>
+  <w:style w:type="character" w:styleId="Hyperlink">
+    <w:name w:val="Hyperlink"/>
+    <w:basedOn w:val="DefaultParagraphFont"/>
+    <w:uiPriority w:val="99"/>
+    <w:unhideWhenUsed/>
+    <w:rsid w:val="00B03FF1"/>
+    <w:rPr>
+      <w:color w:val="0000FF" w:themeColor="hyperlink"/>
+      <w:u w:val="single"/>
+    </w:rPr>
+  </w:style>
 </w:styles>
 </file>
 

--- a/a.docx
+++ b/a.docx
@@ -18,10 +18,18 @@
         <w:t>Another change is made</w:t>
       </w:r>
     </w:p>
-    <w:p/>
     <w:p>
       <w:r>
         <w:t>Procedures followed</w:t>
+      </w:r>
+      <w:r>
+        <w:t xml:space="preserve"> for</w:t>
+      </w:r>
+      <w:r>
+        <w:rPr>
+          <w:b/>
+        </w:rPr>
+        <w:t xml:space="preserve"> GIT</w:t>
       </w:r>
     </w:p>
     <w:p>
@@ -57,6 +65,9 @@
       <w:r>
         <w:t>$ git add file.txt</w:t>
       </w:r>
+      <w:r>
+        <w:t xml:space="preserve">   //go to the folder where the file resides</w:t>
+      </w:r>
     </w:p>
     <w:p>
       <w:r>
@@ -91,8 +102,6 @@
       <w:r>
         <w:t xml:space="preserve">local </w:t>
       </w:r>
-      <w:bookmarkStart w:id="0" w:name="_GoBack"/>
-      <w:bookmarkEnd w:id="0"/>
       <w:r>
         <w:t>server</w:t>
       </w:r>
@@ -120,6 +129,20 @@
       <w:r>
         <w:t>//To make commit in the local server  (local file =&gt; local server =&gt; remote server)</w:t>
       </w:r>
+    </w:p>
+    <w:p>
+      <w:r>
+        <w:t>$ git pull origin master</w:t>
+      </w:r>
+    </w:p>
+    <w:p>
+      <w:r>
+        <w:t>$ git push original master</w:t>
+      </w:r>
+    </w:p>
+    <w:p>
+      <w:bookmarkStart w:id="0" w:name="_GoBack"/>
+      <w:bookmarkEnd w:id="0"/>
     </w:p>
     <w:p/>
     <w:sectPr>
